--- a/Data_Analysis_using_Spark.docx
+++ b/Data_Analysis_using_Spark.docx
@@ -2,6 +2,118 @@
 <file path=word/document.xml><?xml version="1.0" encoding="utf-8"?>
 <w:document xmlns:wpc="http://schemas.microsoft.com/office/word/2010/wordprocessingCanvas" xmlns:cx="http://schemas.microsoft.com/office/drawing/2014/chartex" xmlns:cx1="http://schemas.microsoft.com/office/drawing/2015/9/8/chartex" xmlns:cx2="http://schemas.microsoft.com/office/drawing/2015/10/21/chartex" xmlns:cx3="http://schemas.microsoft.com/office/drawing/2016/5/9/chartex" xmlns:cx4="http://schemas.microsoft.com/office/drawing/2016/5/10/chartex" xmlns:cx5="http://schemas.microsoft.com/office/drawing/2016/5/11/chartex" xmlns:cx6="http://schemas.microsoft.com/office/drawing/2016/5/12/chartex" xmlns:cx7="http://schemas.microsoft.com/office/drawing/2016/5/13/chartex" xmlns:cx8="http://schemas.microsoft.com/office/drawing/2016/5/14/chartex" xmlns:mc="http://schemas.openxmlformats.org/markup-compatibility/2006" xmlns:aink="http://schemas.microsoft.com/office/drawing/2016/ink" xmlns:am3d="http://schemas.microsoft.com/office/drawing/2017/model3d" xmlns:o="urn:schemas-microsoft-com:office:office" xmlns:oel="http://schemas.microsoft.com/office/2019/extlst" xmlns:r="http://schemas.openxmlformats.org/officeDocument/2006/relationships" xmlns:m="http://schemas.openxmlformats.org/officeDocument/2006/math" xmlns:v="urn:schemas-microsoft-com:vml" xmlns:wp14="http://schemas.microsoft.com/office/word/2010/wordprocessingDrawing" xmlns:wp="http://schemas.openxmlformats.org/drawingml/2006/wordprocessingDrawing" xmlns:w10="urn:schemas-microsoft-com:office:word" xmlns:w="http://schemas.openxmlformats.org/wordprocessingml/2006/main" xmlns:w14="http://schemas.microsoft.com/office/word/2010/wordml" xmlns:w15="http://schemas.microsoft.com/office/word/2012/wordml" xmlns:w16cex="http://schemas.microsoft.com/office/word/2018/wordml/cex" xmlns:w16cid="http://schemas.microsoft.com/office/word/2016/wordml/cid" xmlns:w16="http://schemas.microsoft.com/office/word/2018/wordml" xmlns:w16sdtdh="http://schemas.microsoft.com/office/word/2020/wordml/sdtdatahash" xmlns:w16se="http://schemas.microsoft.com/office/word/2015/wordml/symex" xmlns:wpg="http://schemas.microsoft.com/office/word/2010/wordprocessingGroup" xmlns:wpi="http://schemas.microsoft.com/office/word/2010/wordprocessingInk" xmlns:wne="http://schemas.microsoft.com/office/word/2006/wordml" xmlns:wps="http://schemas.microsoft.com/office/word/2010/wordprocessingShape" mc:Ignorable="w14 w15 w16se w16cid w16 w16cex w16sdtdh wp14">
   <w:body>
+    <w:p>
+      <w:pPr>
+        <w:rPr>
+          <w:rFonts w:ascii="Trebuchet MS" w:hAnsi="Trebuchet MS"/>
+          <w:b/>
+          <w:bCs/>
+          <w:sz w:val="28"/>
+          <w:szCs w:val="28"/>
+          <w:lang w:val="en-GB"/>
+        </w:rPr>
+      </w:pPr>
+      <w:r>
+        <w:rPr>
+          <w:rFonts w:ascii="Trebuchet MS" w:hAnsi="Trebuchet MS"/>
+          <w:b/>
+          <w:bCs/>
+          <w:sz w:val="28"/>
+          <w:szCs w:val="28"/>
+          <w:lang w:val="en-GB"/>
+        </w:rPr>
+        <w:t xml:space="preserve">Total Records: </w:t>
+      </w:r>
+      <w:r>
+        <w:rPr>
+          <w:rFonts w:ascii="Trebuchet MS" w:hAnsi="Trebuchet MS"/>
+          <w:b/>
+          <w:bCs/>
+          <w:sz w:val="28"/>
+          <w:szCs w:val="28"/>
+          <w:lang w:val="en-GB"/>
+        </w:rPr>
+        <w:t>36256549</w:t>
+      </w:r>
+    </w:p>
+    <w:p>
+      <w:pPr>
+        <w:rPr>
+          <w:rFonts w:ascii="Trebuchet MS" w:hAnsi="Trebuchet MS"/>
+          <w:b/>
+          <w:bCs/>
+          <w:sz w:val="28"/>
+          <w:szCs w:val="28"/>
+          <w:lang w:val="en-GB"/>
+        </w:rPr>
+      </w:pPr>
+    </w:p>
+    <w:p>
+      <w:pPr>
+        <w:rPr>
+          <w:rFonts w:ascii="Trebuchet MS" w:hAnsi="Trebuchet MS"/>
+          <w:b/>
+          <w:bCs/>
+          <w:sz w:val="28"/>
+          <w:szCs w:val="28"/>
+          <w:lang w:val="en-GB"/>
+        </w:rPr>
+      </w:pPr>
+      <w:r>
+        <w:rPr>
+          <w:rFonts w:ascii="Trebuchet MS" w:hAnsi="Trebuchet MS"/>
+          <w:b/>
+          <w:bCs/>
+          <w:sz w:val="28"/>
+          <w:szCs w:val="28"/>
+          <w:lang w:val="en-GB"/>
+        </w:rPr>
+        <w:t>Input data source:</w:t>
+      </w:r>
+    </w:p>
+    <w:p>
+      <w:pPr>
+        <w:rPr>
+          <w:rFonts w:ascii="Trebuchet MS" w:hAnsi="Trebuchet MS"/>
+          <w:b/>
+          <w:bCs/>
+          <w:sz w:val="28"/>
+          <w:szCs w:val="28"/>
+          <w:lang w:val="en-GB"/>
+        </w:rPr>
+      </w:pPr>
+      <w:r>
+        <w:rPr>
+          <w:rFonts w:ascii="Trebuchet MS" w:hAnsi="Trebuchet MS"/>
+          <w:b/>
+          <w:bCs/>
+          <w:sz w:val="28"/>
+          <w:szCs w:val="28"/>
+          <w:lang w:val="en-GB"/>
+        </w:rPr>
+        <w:tab/>
+      </w:r>
+      <w:hyperlink r:id="rId7" w:history="1">
+        <w:r>
+          <w:rPr>
+            <w:rStyle w:val="Hyperlink"/>
+          </w:rPr>
+          <w:t>TLC Trip Record Data - TLC (nyc.gov)</w:t>
+        </w:r>
+      </w:hyperlink>
+    </w:p>
+    <w:p>
+      <w:pPr>
+        <w:rPr>
+          <w:rFonts w:ascii="Trebuchet MS" w:hAnsi="Trebuchet MS"/>
+          <w:b/>
+          <w:bCs/>
+          <w:sz w:val="28"/>
+          <w:szCs w:val="28"/>
+          <w:lang w:val="en-GB"/>
+        </w:rPr>
+      </w:pPr>
+    </w:p>
     <w:p>
       <w:pPr>
         <w:rPr>
@@ -49,19 +161,7 @@
         <w:rPr>
           <w:rFonts w:ascii="Trebuchet MS" w:hAnsi="Trebuchet MS" w:cs="Consolas"/>
         </w:rPr>
-        <w:t xml:space="preserve">Hours that </w:t>
-      </w:r>
-      <w:r>
-        <w:rPr>
-          <w:rFonts w:ascii="Trebuchet MS" w:hAnsi="Trebuchet MS" w:cs="Consolas"/>
-        </w:rPr>
-        <w:t>have</w:t>
-      </w:r>
-      <w:r>
-        <w:rPr>
-          <w:rFonts w:ascii="Trebuchet MS" w:hAnsi="Trebuchet MS" w:cs="Consolas"/>
-        </w:rPr>
-        <w:t xml:space="preserve"> highest no of taxi rides started</w:t>
+        <w:t>Hours that have highest no of taxi rides started</w:t>
       </w:r>
     </w:p>
     <w:p>
@@ -142,13 +242,7 @@
         <w:rPr>
           <w:rFonts w:ascii="Trebuchet MS" w:hAnsi="Trebuchet MS" w:cs="Consolas"/>
         </w:rPr>
-        <w:t>Location where the</w:t>
-      </w:r>
-      <w:r>
-        <w:rPr>
-          <w:rFonts w:ascii="Trebuchet MS" w:hAnsi="Trebuchet MS" w:cs="Consolas"/>
-        </w:rPr>
-        <w:t xml:space="preserve"> highest rides are ended</w:t>
+        <w:t>Location where the highest rides are ended</w:t>
       </w:r>
     </w:p>
     <w:p>
@@ -190,13 +284,7 @@
         <w:rPr>
           <w:rFonts w:ascii="Trebuchet MS" w:hAnsi="Trebuchet MS" w:cs="Consolas"/>
         </w:rPr>
-        <w:t xml:space="preserve">Average </w:t>
-      </w:r>
-      <w:r>
-        <w:rPr>
-          <w:rFonts w:ascii="Trebuchet MS" w:hAnsi="Trebuchet MS" w:cs="Consolas"/>
-        </w:rPr>
-        <w:t>Trip distance</w:t>
+        <w:t>Average Trip distance</w:t>
       </w:r>
       <w:r>
         <w:rPr>
@@ -257,7 +345,17 @@
           <w:sz w:val="28"/>
           <w:szCs w:val="28"/>
         </w:rPr>
-        <w:t>To be implemented,</w:t>
+        <w:t>Can</w:t>
+      </w:r>
+      <w:r>
+        <w:rPr>
+          <w:rFonts w:ascii="Trebuchet MS" w:hAnsi="Trebuchet MS" w:cs="Consolas"/>
+          <w:b/>
+          <w:bCs/>
+          <w:sz w:val="28"/>
+          <w:szCs w:val="28"/>
+        </w:rPr>
+        <w:t xml:space="preserve"> be implemented,</w:t>
       </w:r>
     </w:p>
     <w:p>
@@ -315,7 +413,7 @@
       </w:pPr>
     </w:p>
     <w:sectPr>
-      <w:headerReference w:type="default" r:id="rId7"/>
+      <w:headerReference w:type="default" r:id="rId8"/>
       <w:pgSz w:w="12240" w:h="15840"/>
       <w:pgMar w:top="1440" w:right="1440" w:bottom="1440" w:left="1440" w:header="708" w:footer="708" w:gutter="0"/>
       <w:cols w:space="708"/>
@@ -1552,6 +1650,18 @@
       <w:contextualSpacing/>
     </w:pPr>
   </w:style>
+  <w:style w:type="character" w:styleId="Hyperlink">
+    <w:name w:val="Hyperlink"/>
+    <w:basedOn w:val="DefaultParagraphFont"/>
+    <w:uiPriority w:val="99"/>
+    <w:semiHidden/>
+    <w:unhideWhenUsed/>
+    <w:rsid w:val="00A1301F"/>
+    <w:rPr>
+      <w:color w:val="0000FF"/>
+      <w:u w:val="single"/>
+    </w:rPr>
+  </w:style>
 </w:styles>
 </file>
 
